--- a/design.docx
+++ b/design.docx
@@ -10,8 +10,8 @@
       </w:tblPr>
       <w:tblGrid>
         <w:gridCol w:w="1870"/>
-        <w:gridCol w:w="1870"/>
-        <w:gridCol w:w="1870"/>
+        <w:gridCol w:w="2265"/>
+        <w:gridCol w:w="1475"/>
         <w:gridCol w:w="1870"/>
         <w:gridCol w:w="1870"/>
       </w:tblGrid>
@@ -39,7 +39,7 @@
         </w:tc>
         <w:tc>
           <w:tcPr>
-            <w:tcW w:w="1870" w:type="dxa"/>
+            <w:tcW w:w="2265" w:type="dxa"/>
             <w:shd w:val="clear" w:color="auto" w:fill="BFBFBF" w:themeFill="background1" w:themeFillShade="BF"/>
           </w:tcPr>
           <w:p>
@@ -60,7 +60,7 @@
         </w:tc>
         <w:tc>
           <w:tcPr>
-            <w:tcW w:w="1870" w:type="dxa"/>
+            <w:tcW w:w="1475" w:type="dxa"/>
             <w:shd w:val="clear" w:color="auto" w:fill="BFBFBF" w:themeFill="background1" w:themeFillShade="BF"/>
           </w:tcPr>
           <w:p>
@@ -128,14 +128,24 @@
             <w:tcW w:w="1870" w:type="dxa"/>
           </w:tcPr>
           <w:p>
-            <w:r>
+            <w:pPr>
+              <w:rPr>
+                <w:b/>
+                <w:bCs/>
+              </w:rPr>
+            </w:pPr>
+            <w:r>
+              <w:rPr>
+                <w:b/>
+                <w:bCs/>
+              </w:rPr>
               <w:t>Main</w:t>
             </w:r>
           </w:p>
         </w:tc>
         <w:tc>
           <w:tcPr>
-            <w:tcW w:w="1870" w:type="dxa"/>
+            <w:tcW w:w="2265" w:type="dxa"/>
           </w:tcPr>
           <w:p>
             <w:r>
@@ -145,7 +155,7 @@
         </w:tc>
         <w:tc>
           <w:tcPr>
-            <w:tcW w:w="1870" w:type="dxa"/>
+            <w:tcW w:w="1475" w:type="dxa"/>
           </w:tcPr>
           <w:p/>
         </w:tc>
@@ -156,6 +166,14 @@
           <w:p>
             <w:r>
               <w:t>Users</w:t>
+            </w:r>
+            <w:r>
+              <w:t>,</w:t>
+            </w:r>
+          </w:p>
+          <w:p>
+            <w:r>
+              <w:t>updateUser</w:t>
             </w:r>
             <w:r>
               <w:t>,</w:t>
@@ -168,11 +186,9 @@
                 <w:rtl/>
               </w:rPr>
             </w:pPr>
-            <w:proofErr w:type="spellStart"/>
-            <w:r>
-              <w:t>updateUser</w:t>
-            </w:r>
-            <w:proofErr w:type="spellEnd"/>
+            <w:r>
+              <w:t>addUser</w:t>
+            </w:r>
           </w:p>
         </w:tc>
         <w:tc>
@@ -188,26 +204,36 @@
             <w:tcW w:w="1870" w:type="dxa"/>
           </w:tcPr>
           <w:p>
-            <w:proofErr w:type="spellStart"/>
-            <w:r>
+            <w:pPr>
+              <w:rPr>
+                <w:b/>
+                <w:bCs/>
+              </w:rPr>
+            </w:pPr>
+            <w:r>
+              <w:rPr>
+                <w:b/>
+                <w:bCs/>
+              </w:rPr>
               <w:t>U</w:t>
             </w:r>
             <w:r>
+              <w:rPr>
+                <w:b/>
+                <w:bCs/>
+              </w:rPr>
               <w:t>sersMgmt</w:t>
             </w:r>
-            <w:proofErr w:type="spellEnd"/>
-          </w:p>
-        </w:tc>
-        <w:tc>
-          <w:tcPr>
-            <w:tcW w:w="1870" w:type="dxa"/>
-          </w:tcPr>
-          <w:p>
-            <w:proofErr w:type="spellStart"/>
+          </w:p>
+        </w:tc>
+        <w:tc>
+          <w:tcPr>
+            <w:tcW w:w="2265" w:type="dxa"/>
+          </w:tcPr>
+          <w:p>
             <w:r>
               <w:t>editedUser</w:t>
             </w:r>
-            <w:proofErr w:type="spellEnd"/>
             <w:r>
               <w:t xml:space="preserve">, </w:t>
             </w:r>
@@ -216,24 +242,31 @@
             <w:r>
               <w:t>mode</w:t>
             </w:r>
-          </w:p>
-        </w:tc>
-        <w:tc>
-          <w:tcPr>
-            <w:tcW w:w="1870" w:type="dxa"/>
-          </w:tcPr>
-          <w:p/>
-        </w:tc>
-        <w:tc>
-          <w:tcPr>
-            <w:tcW w:w="1870" w:type="dxa"/>
-          </w:tcPr>
-          <w:p>
-            <w:proofErr w:type="spellStart"/>
+            <w:r>
+              <w:t xml:space="preserve"> (edit/</w:t>
+            </w:r>
+            <w:r>
+              <w:t>add/list</w:t>
+            </w:r>
+            <w:r>
+              <w:t>)</w:t>
+            </w:r>
+          </w:p>
+        </w:tc>
+        <w:tc>
+          <w:tcPr>
+            <w:tcW w:w="1475" w:type="dxa"/>
+          </w:tcPr>
+          <w:p/>
+        </w:tc>
+        <w:tc>
+          <w:tcPr>
+            <w:tcW w:w="1870" w:type="dxa"/>
+          </w:tcPr>
+          <w:p>
             <w:r>
               <w:t>editedUser</w:t>
             </w:r>
-            <w:proofErr w:type="spellEnd"/>
           </w:p>
         </w:tc>
         <w:tc>
@@ -249,22 +282,30 @@
             <w:tcW w:w="1870" w:type="dxa"/>
           </w:tcPr>
           <w:p>
-            <w:proofErr w:type="spellStart"/>
-            <w:r>
+            <w:pPr>
+              <w:rPr>
+                <w:b/>
+                <w:bCs/>
+              </w:rPr>
+            </w:pPr>
+            <w:r>
+              <w:rPr>
+                <w:b/>
+                <w:bCs/>
+              </w:rPr>
               <w:t>AllUsers</w:t>
             </w:r>
-            <w:proofErr w:type="spellEnd"/>
-          </w:p>
-        </w:tc>
-        <w:tc>
-          <w:tcPr>
-            <w:tcW w:w="1870" w:type="dxa"/>
-          </w:tcPr>
-          <w:p/>
-        </w:tc>
-        <w:tc>
-          <w:tcPr>
-            <w:tcW w:w="1870" w:type="dxa"/>
+          </w:p>
+        </w:tc>
+        <w:tc>
+          <w:tcPr>
+            <w:tcW w:w="2265" w:type="dxa"/>
+          </w:tcPr>
+          <w:p/>
+        </w:tc>
+        <w:tc>
+          <w:tcPr>
+            <w:tcW w:w="1475" w:type="dxa"/>
           </w:tcPr>
           <w:p/>
         </w:tc>
@@ -291,51 +332,47 @@
             <w:tcW w:w="1870" w:type="dxa"/>
           </w:tcPr>
           <w:p>
-            <w:proofErr w:type="spellStart"/>
-            <w:r>
-              <w:t>EditUser</w:t>
-            </w:r>
-            <w:proofErr w:type="spellEnd"/>
-          </w:p>
-        </w:tc>
-        <w:tc>
-          <w:tcPr>
-            <w:tcW w:w="1870" w:type="dxa"/>
-          </w:tcPr>
-          <w:p/>
-        </w:tc>
-        <w:tc>
-          <w:tcPr>
-            <w:tcW w:w="1870" w:type="dxa"/>
-          </w:tcPr>
-          <w:p/>
-        </w:tc>
-        <w:tc>
-          <w:tcPr>
-            <w:tcW w:w="1870" w:type="dxa"/>
-          </w:tcPr>
-          <w:p/>
-        </w:tc>
-        <w:tc>
-          <w:tcPr>
-            <w:tcW w:w="1870" w:type="dxa"/>
-          </w:tcPr>
-          <w:p>
-            <w:proofErr w:type="spellStart"/>
-            <w:r>
-              <w:t>editedUser</w:t>
-            </w:r>
-            <w:proofErr w:type="spellEnd"/>
-            <w:r>
-              <w:t>,</w:t>
-            </w:r>
-          </w:p>
-          <w:p>
-            <w:proofErr w:type="spellStart"/>
-            <w:r>
-              <w:t>updateUSer</w:t>
-            </w:r>
-            <w:proofErr w:type="spellEnd"/>
+            <w:pPr>
+              <w:rPr>
+                <w:b/>
+                <w:bCs/>
+              </w:rPr>
+            </w:pPr>
+            <w:r>
+              <w:rPr>
+                <w:b/>
+                <w:bCs/>
+              </w:rPr>
+              <w:t>User</w:t>
+            </w:r>
+          </w:p>
+        </w:tc>
+        <w:tc>
+          <w:tcPr>
+            <w:tcW w:w="2265" w:type="dxa"/>
+          </w:tcPr>
+          <w:p/>
+        </w:tc>
+        <w:tc>
+          <w:tcPr>
+            <w:tcW w:w="1475" w:type="dxa"/>
+          </w:tcPr>
+          <w:p/>
+        </w:tc>
+        <w:tc>
+          <w:tcPr>
+            <w:tcW w:w="1870" w:type="dxa"/>
+          </w:tcPr>
+          <w:p/>
+        </w:tc>
+        <w:tc>
+          <w:tcPr>
+            <w:tcW w:w="1870" w:type="dxa"/>
+          </w:tcPr>
+          <w:p>
+            <w:r>
+              <w:t>editURL</w:t>
+            </w:r>
           </w:p>
         </w:tc>
       </w:tr>
@@ -345,35 +382,62 @@
             <w:tcW w:w="1870" w:type="dxa"/>
           </w:tcPr>
           <w:p>
-            <w:proofErr w:type="spellStart"/>
-            <w:r>
-              <w:t>AddUser</w:t>
-            </w:r>
-            <w:proofErr w:type="spellEnd"/>
-          </w:p>
-        </w:tc>
-        <w:tc>
-          <w:tcPr>
-            <w:tcW w:w="1870" w:type="dxa"/>
-          </w:tcPr>
-          <w:p/>
-        </w:tc>
-        <w:tc>
-          <w:tcPr>
-            <w:tcW w:w="1870" w:type="dxa"/>
-          </w:tcPr>
-          <w:p/>
-        </w:tc>
-        <w:tc>
-          <w:tcPr>
-            <w:tcW w:w="1870" w:type="dxa"/>
-          </w:tcPr>
-          <w:p/>
-        </w:tc>
-        <w:tc>
-          <w:tcPr>
-            <w:tcW w:w="1870" w:type="dxa"/>
-          </w:tcPr>
+            <w:pPr>
+              <w:rPr>
+                <w:b/>
+                <w:bCs/>
+              </w:rPr>
+            </w:pPr>
+            <w:r>
+              <w:rPr>
+                <w:b/>
+                <w:bCs/>
+              </w:rPr>
+              <w:t>EditUser</w:t>
+            </w:r>
+          </w:p>
+        </w:tc>
+        <w:tc>
+          <w:tcPr>
+            <w:tcW w:w="2265" w:type="dxa"/>
+          </w:tcPr>
+          <w:p/>
+        </w:tc>
+        <w:tc>
+          <w:tcPr>
+            <w:tcW w:w="1475" w:type="dxa"/>
+          </w:tcPr>
+          <w:p/>
+        </w:tc>
+        <w:tc>
+          <w:tcPr>
+            <w:tcW w:w="1870" w:type="dxa"/>
+          </w:tcPr>
+          <w:p/>
+        </w:tc>
+        <w:tc>
+          <w:tcPr>
+            <w:tcW w:w="1870" w:type="dxa"/>
+          </w:tcPr>
+          <w:p>
+            <w:r>
+              <w:t>editedUser,</w:t>
+            </w:r>
+          </w:p>
+          <w:p>
+            <w:r>
+              <w:t>updateU</w:t>
+            </w:r>
+            <w:r>
+              <w:t>s</w:t>
+            </w:r>
+            <w:r>
+              <w:t>er</w:t>
+            </w:r>
+            <w:r>
+              <w:t>,</w:t>
+            </w:r>
+          </w:p>
           <w:p/>
         </w:tc>
       </w:tr>
@@ -382,17 +446,31 @@
           <w:tcPr>
             <w:tcW w:w="1870" w:type="dxa"/>
           </w:tcPr>
-          <w:p/>
-        </w:tc>
-        <w:tc>
-          <w:tcPr>
-            <w:tcW w:w="1870" w:type="dxa"/>
-          </w:tcPr>
-          <w:p/>
-        </w:tc>
-        <w:tc>
-          <w:tcPr>
-            <w:tcW w:w="1870" w:type="dxa"/>
+          <w:p>
+            <w:pPr>
+              <w:rPr>
+                <w:b/>
+                <w:bCs/>
+              </w:rPr>
+            </w:pPr>
+            <w:r>
+              <w:rPr>
+                <w:b/>
+                <w:bCs/>
+              </w:rPr>
+              <w:t>AddUser</w:t>
+            </w:r>
+          </w:p>
+        </w:tc>
+        <w:tc>
+          <w:tcPr>
+            <w:tcW w:w="2265" w:type="dxa"/>
+          </w:tcPr>
+          <w:p/>
+        </w:tc>
+        <w:tc>
+          <w:tcPr>
+            <w:tcW w:w="1475" w:type="dxa"/>
           </w:tcPr>
           <w:p/>
         </w:tc>
@@ -418,13 +496,13 @@
         </w:tc>
         <w:tc>
           <w:tcPr>
-            <w:tcW w:w="1870" w:type="dxa"/>
-          </w:tcPr>
-          <w:p/>
-        </w:tc>
-        <w:tc>
-          <w:tcPr>
-            <w:tcW w:w="1870" w:type="dxa"/>
+            <w:tcW w:w="2265" w:type="dxa"/>
+          </w:tcPr>
+          <w:p/>
+        </w:tc>
+        <w:tc>
+          <w:tcPr>
+            <w:tcW w:w="1475" w:type="dxa"/>
           </w:tcPr>
           <w:p/>
         </w:tc>
@@ -450,13 +528,13 @@
         </w:tc>
         <w:tc>
           <w:tcPr>
-            <w:tcW w:w="1870" w:type="dxa"/>
-          </w:tcPr>
-          <w:p/>
-        </w:tc>
-        <w:tc>
-          <w:tcPr>
-            <w:tcW w:w="1870" w:type="dxa"/>
+            <w:tcW w:w="2265" w:type="dxa"/>
+          </w:tcPr>
+          <w:p/>
+        </w:tc>
+        <w:tc>
+          <w:tcPr>
+            <w:tcW w:w="1475" w:type="dxa"/>
           </w:tcPr>
           <w:p/>
         </w:tc>
@@ -482,13 +560,13 @@
         </w:tc>
         <w:tc>
           <w:tcPr>
-            <w:tcW w:w="1870" w:type="dxa"/>
-          </w:tcPr>
-          <w:p/>
-        </w:tc>
-        <w:tc>
-          <w:tcPr>
-            <w:tcW w:w="1870" w:type="dxa"/>
+            <w:tcW w:w="2265" w:type="dxa"/>
+          </w:tcPr>
+          <w:p/>
+        </w:tc>
+        <w:tc>
+          <w:tcPr>
+            <w:tcW w:w="1475" w:type="dxa"/>
           </w:tcPr>
           <w:p/>
         </w:tc>
@@ -514,13 +592,45 @@
         </w:tc>
         <w:tc>
           <w:tcPr>
-            <w:tcW w:w="1870" w:type="dxa"/>
-          </w:tcPr>
-          <w:p/>
-        </w:tc>
-        <w:tc>
-          <w:tcPr>
-            <w:tcW w:w="1870" w:type="dxa"/>
+            <w:tcW w:w="2265" w:type="dxa"/>
+          </w:tcPr>
+          <w:p/>
+        </w:tc>
+        <w:tc>
+          <w:tcPr>
+            <w:tcW w:w="1475" w:type="dxa"/>
+          </w:tcPr>
+          <w:p/>
+        </w:tc>
+        <w:tc>
+          <w:tcPr>
+            <w:tcW w:w="1870" w:type="dxa"/>
+          </w:tcPr>
+          <w:p/>
+        </w:tc>
+        <w:tc>
+          <w:tcPr>
+            <w:tcW w:w="1870" w:type="dxa"/>
+          </w:tcPr>
+          <w:p/>
+        </w:tc>
+      </w:tr>
+      <w:tr>
+        <w:tc>
+          <w:tcPr>
+            <w:tcW w:w="1870" w:type="dxa"/>
+          </w:tcPr>
+          <w:p/>
+        </w:tc>
+        <w:tc>
+          <w:tcPr>
+            <w:tcW w:w="2265" w:type="dxa"/>
+          </w:tcPr>
+          <w:p/>
+        </w:tc>
+        <w:tc>
+          <w:tcPr>
+            <w:tcW w:w="1475" w:type="dxa"/>
           </w:tcPr>
           <w:p/>
         </w:tc>

--- a/design.docx
+++ b/design.docx
@@ -1,6 +1,6 @@
 
 <file path=word/document.xml><?xml version="1.0" encoding="utf-8"?>
-<w:document xmlns:wpc="http://schemas.microsoft.com/office/word/2010/wordprocessingCanvas" xmlns:cx="http://schemas.microsoft.com/office/drawing/2014/chartex" xmlns:cx1="http://schemas.microsoft.com/office/drawing/2015/9/8/chartex" xmlns:cx2="http://schemas.microsoft.com/office/drawing/2015/10/21/chartex" xmlns:cx3="http://schemas.microsoft.com/office/drawing/2016/5/9/chartex" xmlns:cx4="http://schemas.microsoft.com/office/drawing/2016/5/10/chartex" xmlns:cx5="http://schemas.microsoft.com/office/drawing/2016/5/11/chartex" xmlns:cx6="http://schemas.microsoft.com/office/drawing/2016/5/12/chartex" xmlns:cx7="http://schemas.microsoft.com/office/drawing/2016/5/13/chartex" xmlns:cx8="http://schemas.microsoft.com/office/drawing/2016/5/14/chartex" xmlns:mc="http://schemas.openxmlformats.org/markup-compatibility/2006" xmlns:aink="http://schemas.microsoft.com/office/drawing/2016/ink" xmlns:am3d="http://schemas.microsoft.com/office/drawing/2017/model3d" xmlns:o="urn:schemas-microsoft-com:office:office" xmlns:r="http://schemas.openxmlformats.org/officeDocument/2006/relationships" xmlns:m="http://schemas.openxmlformats.org/officeDocument/2006/math" xmlns:v="urn:schemas-microsoft-com:vml" xmlns:wp14="http://schemas.microsoft.com/office/word/2010/wordprocessingDrawing" xmlns:wp="http://schemas.openxmlformats.org/drawingml/2006/wordprocessingDrawing" xmlns:w10="urn:schemas-microsoft-com:office:word" xmlns:w="http://schemas.openxmlformats.org/wordprocessingml/2006/main" xmlns:w14="http://schemas.microsoft.com/office/word/2010/wordml" xmlns:w15="http://schemas.microsoft.com/office/word/2012/wordml" xmlns:w16cex="http://schemas.microsoft.com/office/word/2018/wordml/cex" xmlns:w16cid="http://schemas.microsoft.com/office/word/2016/wordml/cid" xmlns:w16="http://schemas.microsoft.com/office/word/2018/wordml" xmlns:w16se="http://schemas.microsoft.com/office/word/2015/wordml/symex" xmlns:wpg="http://schemas.microsoft.com/office/word/2010/wordprocessingGroup" xmlns:wpi="http://schemas.microsoft.com/office/word/2010/wordprocessingInk" xmlns:wne="http://schemas.microsoft.com/office/word/2006/wordml" xmlns:wps="http://schemas.microsoft.com/office/word/2010/wordprocessingShape" mc:Ignorable="w14 w15 w16se w16cid w16 w16cex wp14">
+<w:document xmlns:wpc="http://schemas.microsoft.com/office/word/2010/wordprocessingCanvas" xmlns:mc="http://schemas.openxmlformats.org/markup-compatibility/2006" xmlns:o="urn:schemas-microsoft-com:office:office" xmlns:r="http://schemas.openxmlformats.org/officeDocument/2006/relationships" xmlns:m="http://schemas.openxmlformats.org/officeDocument/2006/math" xmlns:v="urn:schemas-microsoft-com:vml" xmlns:wp14="http://schemas.microsoft.com/office/word/2010/wordprocessingDrawing" xmlns:wp="http://schemas.openxmlformats.org/drawingml/2006/wordprocessingDrawing" xmlns:w10="urn:schemas-microsoft-com:office:word" xmlns:w="http://schemas.openxmlformats.org/wordprocessingml/2006/main" xmlns:w14="http://schemas.microsoft.com/office/word/2010/wordml" xmlns:w15="http://schemas.microsoft.com/office/word/2012/wordml" xmlns:wpg="http://schemas.microsoft.com/office/word/2010/wordprocessingGroup" xmlns:wpi="http://schemas.microsoft.com/office/word/2010/wordprocessingInk" xmlns:wne="http://schemas.microsoft.com/office/word/2006/wordml" xmlns:wps="http://schemas.microsoft.com/office/word/2010/wordprocessingShape" mc:Ignorable="w14 w15 wp14">
   <w:body>
     <w:tbl>
       <w:tblPr>
@@ -172,9 +172,11 @@
             </w:r>
           </w:p>
           <w:p>
+            <w:proofErr w:type="spellStart"/>
             <w:r>
               <w:t>updateUser</w:t>
             </w:r>
+            <w:proofErr w:type="spellEnd"/>
             <w:r>
               <w:t>,</w:t>
             </w:r>
@@ -182,13 +184,14 @@
           <w:p>
             <w:pPr>
               <w:rPr>
-                <w:rFonts w:hint="cs"/>
                 <w:rtl/>
               </w:rPr>
             </w:pPr>
+            <w:proofErr w:type="spellStart"/>
             <w:r>
               <w:t>addUser</w:t>
             </w:r>
+            <w:proofErr w:type="spellEnd"/>
           </w:p>
         </w:tc>
         <w:tc>
@@ -210,6 +213,7 @@
                 <w:bCs/>
               </w:rPr>
             </w:pPr>
+            <w:proofErr w:type="spellStart"/>
             <w:r>
               <w:rPr>
                 <w:b/>
@@ -224,6 +228,7 @@
               </w:rPr>
               <w:t>sersMgmt</w:t>
             </w:r>
+            <w:proofErr w:type="spellEnd"/>
           </w:p>
         </w:tc>
         <w:tc>
@@ -231,9 +236,11 @@
             <w:tcW w:w="2265" w:type="dxa"/>
           </w:tcPr>
           <w:p>
+            <w:proofErr w:type="spellStart"/>
             <w:r>
               <w:t>editedUser</w:t>
             </w:r>
+            <w:proofErr w:type="spellEnd"/>
             <w:r>
               <w:t xml:space="preserve">, </w:t>
             </w:r>
@@ -264,9 +271,18 @@
             <w:tcW w:w="1870" w:type="dxa"/>
           </w:tcPr>
           <w:p>
+            <w:proofErr w:type="spellStart"/>
             <w:r>
               <w:t>editedUser</w:t>
             </w:r>
+            <w:proofErr w:type="spellEnd"/>
+          </w:p>
+          <w:p>
+            <w:proofErr w:type="spellStart"/>
+            <w:r>
+              <w:t>editURL</w:t>
+            </w:r>
+            <w:proofErr w:type="spellEnd"/>
           </w:p>
         </w:tc>
         <w:tc>
@@ -288,6 +304,7 @@
                 <w:bCs/>
               </w:rPr>
             </w:pPr>
+            <w:proofErr w:type="spellStart"/>
             <w:r>
               <w:rPr>
                 <w:b/>
@@ -295,6 +312,7 @@
               </w:rPr>
               <w:t>AllUsers</w:t>
             </w:r>
+            <w:proofErr w:type="spellEnd"/>
           </w:p>
         </w:tc>
         <w:tc>
@@ -351,28 +369,40 @@
           <w:tcPr>
             <w:tcW w:w="2265" w:type="dxa"/>
           </w:tcPr>
-          <w:p/>
+          <w:p>
+            <w:proofErr w:type="spellStart"/>
+            <w:r>
+              <w:t>setEditedUser</w:t>
+            </w:r>
+            <w:proofErr w:type="spellEnd"/>
+          </w:p>
         </w:tc>
         <w:tc>
           <w:tcPr>
             <w:tcW w:w="1475" w:type="dxa"/>
           </w:tcPr>
-          <w:p/>
-        </w:tc>
-        <w:tc>
-          <w:tcPr>
-            <w:tcW w:w="1870" w:type="dxa"/>
-          </w:tcPr>
-          <w:p/>
-        </w:tc>
-        <w:tc>
-          <w:tcPr>
-            <w:tcW w:w="1870" w:type="dxa"/>
-          </w:tcPr>
-          <w:p>
-            <w:r>
-              <w:t>editURL</w:t>
-            </w:r>
+          <w:p>
+            <w:r>
+              <w:t>User</w:t>
+            </w:r>
+          </w:p>
+        </w:tc>
+        <w:tc>
+          <w:tcPr>
+            <w:tcW w:w="1870" w:type="dxa"/>
+          </w:tcPr>
+          <w:p/>
+        </w:tc>
+        <w:tc>
+          <w:tcPr>
+            <w:tcW w:w="1870" w:type="dxa"/>
+          </w:tcPr>
+          <w:p>
+            <w:r>
+              <w:t>editUrl</w:t>
+            </w:r>
+            <w:bookmarkStart w:id="0" w:name="_GoBack"/>
+            <w:bookmarkEnd w:id="0"/>
           </w:p>
         </w:tc>
       </w:tr>
@@ -388,6 +418,7 @@
                 <w:bCs/>
               </w:rPr>
             </w:pPr>
+            <w:proofErr w:type="spellStart"/>
             <w:r>
               <w:rPr>
                 <w:b/>
@@ -395,6 +426,7 @@
               </w:rPr>
               <w:t>EditUser</w:t>
             </w:r>
+            <w:proofErr w:type="spellEnd"/>
           </w:p>
         </w:tc>
         <w:tc>
@@ -420,11 +452,7 @@
             <w:tcW w:w="1870" w:type="dxa"/>
           </w:tcPr>
           <w:p>
-            <w:r>
-              <w:t>editedUser,</w:t>
-            </w:r>
-          </w:p>
-          <w:p>
+            <w:proofErr w:type="spellStart"/>
             <w:r>
               <w:t>updateU</w:t>
             </w:r>
@@ -434,6 +462,7 @@
             <w:r>
               <w:t>er</w:t>
             </w:r>
+            <w:proofErr w:type="spellEnd"/>
             <w:r>
               <w:t>,</w:t>
             </w:r>
@@ -453,6 +482,7 @@
                 <w:bCs/>
               </w:rPr>
             </w:pPr>
+            <w:proofErr w:type="spellStart"/>
             <w:r>
               <w:rPr>
                 <w:b/>
@@ -460,6 +490,7 @@
               </w:rPr>
               <w:t>AddUser</w:t>
             </w:r>
+            <w:proofErr w:type="spellEnd"/>
           </w:p>
         </w:tc>
         <w:tc>
@@ -660,7 +691,7 @@
 </file>
 
 <file path=word/styles.xml><?xml version="1.0" encoding="utf-8"?>
-<w:styles xmlns:mc="http://schemas.openxmlformats.org/markup-compatibility/2006" xmlns:r="http://schemas.openxmlformats.org/officeDocument/2006/relationships" xmlns:w="http://schemas.openxmlformats.org/wordprocessingml/2006/main" xmlns:w14="http://schemas.microsoft.com/office/word/2010/wordml" xmlns:w15="http://schemas.microsoft.com/office/word/2012/wordml" xmlns:w16cex="http://schemas.microsoft.com/office/word/2018/wordml/cex" xmlns:w16cid="http://schemas.microsoft.com/office/word/2016/wordml/cid" xmlns:w16="http://schemas.microsoft.com/office/word/2018/wordml" xmlns:w16se="http://schemas.microsoft.com/office/word/2015/wordml/symex" mc:Ignorable="w14 w15 w16se w16cid w16 w16cex">
+<w:styles xmlns:mc="http://schemas.openxmlformats.org/markup-compatibility/2006" xmlns:r="http://schemas.openxmlformats.org/officeDocument/2006/relationships" xmlns:w="http://schemas.openxmlformats.org/wordprocessingml/2006/main" xmlns:w14="http://schemas.microsoft.com/office/word/2010/wordml" xmlns:w15="http://schemas.microsoft.com/office/word/2012/wordml" mc:Ignorable="w14 w15">
   <w:docDefaults>
     <w:rPrDefault>
       <w:rPr>
@@ -676,7 +707,7 @@
       </w:pPr>
     </w:pPrDefault>
   </w:docDefaults>
-  <w:latentStyles w:defLockedState="0" w:defUIPriority="99" w:defSemiHidden="0" w:defUnhideWhenUsed="0" w:defQFormat="0" w:count="376">
+  <w:latentStyles w:defLockedState="0" w:defUIPriority="99" w:defSemiHidden="0" w:defUnhideWhenUsed="0" w:defQFormat="0" w:count="371">
     <w:lsdException w:name="Normal" w:uiPriority="0" w:qFormat="1"/>
     <w:lsdException w:name="heading 1" w:uiPriority="9" w:qFormat="1"/>
     <w:lsdException w:name="heading 2" w:semiHidden="1" w:uiPriority="9" w:unhideWhenUsed="1" w:qFormat="1"/>
@@ -1048,11 +1079,6 @@
     <w:lsdException w:name="List Table 5 Dark Accent 6" w:uiPriority="50"/>
     <w:lsdException w:name="List Table 6 Colorful Accent 6" w:uiPriority="51"/>
     <w:lsdException w:name="List Table 7 Colorful Accent 6" w:uiPriority="52"/>
-    <w:lsdException w:name="Mention" w:semiHidden="1" w:unhideWhenUsed="1"/>
-    <w:lsdException w:name="Smart Hyperlink" w:semiHidden="1" w:unhideWhenUsed="1"/>
-    <w:lsdException w:name="Hashtag" w:semiHidden="1" w:unhideWhenUsed="1"/>
-    <w:lsdException w:name="Unresolved Mention" w:semiHidden="1" w:unhideWhenUsed="1"/>
-    <w:lsdException w:name="Smart Link" w:semiHidden="1" w:unhideWhenUsed="1"/>
   </w:latentStyles>
   <w:style w:type="paragraph" w:default="1" w:styleId="Normal">
     <w:name w:val="Normal"/>

--- a/design.docx
+++ b/design.docx
@@ -13,7 +13,7 @@
         <w:gridCol w:w="2265"/>
         <w:gridCol w:w="1475"/>
         <w:gridCol w:w="1870"/>
-        <w:gridCol w:w="1870"/>
+        <w:gridCol w:w="2546"/>
       </w:tblGrid>
       <w:tr>
         <w:tc>
@@ -151,7 +151,11 @@
             <w:r>
               <w:t>Users</w:t>
             </w:r>
-          </w:p>
+            <w:r>
+              <w:t>,</w:t>
+            </w:r>
+          </w:p>
+          <w:p/>
         </w:tc>
         <w:tc>
           <w:tcPr>
@@ -172,26 +176,27 @@
             </w:r>
           </w:p>
           <w:p>
-            <w:proofErr w:type="spellStart"/>
             <w:r>
               <w:t>updateUser</w:t>
             </w:r>
-            <w:proofErr w:type="spellEnd"/>
             <w:r>
               <w:t>,</w:t>
             </w:r>
           </w:p>
           <w:p>
+            <w:r>
+              <w:t>addUser</w:t>
+            </w:r>
+            <w:r>
+              <w:t>,</w:t>
+            </w:r>
+          </w:p>
+          <w:p>
             <w:pPr>
               <w:rPr>
                 <w:rtl/>
               </w:rPr>
             </w:pPr>
-            <w:proofErr w:type="spellStart"/>
-            <w:r>
-              <w:t>addUser</w:t>
-            </w:r>
-            <w:proofErr w:type="spellEnd"/>
           </w:p>
         </w:tc>
         <w:tc>
@@ -213,7 +218,6 @@
                 <w:bCs/>
               </w:rPr>
             </w:pPr>
-            <w:proofErr w:type="spellStart"/>
             <w:r>
               <w:rPr>
                 <w:b/>
@@ -228,7 +232,6 @@
               </w:rPr>
               <w:t>sersMgmt</w:t>
             </w:r>
-            <w:proofErr w:type="spellEnd"/>
           </w:p>
         </w:tc>
         <w:tc>
@@ -236,11 +239,9 @@
             <w:tcW w:w="2265" w:type="dxa"/>
           </w:tcPr>
           <w:p>
-            <w:proofErr w:type="spellStart"/>
             <w:r>
               <w:t>editedUser</w:t>
             </w:r>
-            <w:proofErr w:type="spellEnd"/>
             <w:r>
               <w:t xml:space="preserve">, </w:t>
             </w:r>
@@ -271,18 +272,24 @@
             <w:tcW w:w="1870" w:type="dxa"/>
           </w:tcPr>
           <w:p>
-            <w:proofErr w:type="spellStart"/>
             <w:r>
               <w:t>editedUser</w:t>
             </w:r>
-            <w:proofErr w:type="spellEnd"/>
-          </w:p>
-          <w:p>
-            <w:proofErr w:type="spellStart"/>
+            <w:r>
+              <w:t>,</w:t>
+            </w:r>
+            <w:bookmarkStart w:id="0" w:name="_GoBack"/>
+            <w:bookmarkEnd w:id="0"/>
+          </w:p>
+          <w:p>
+            <w:r>
+              <w:t>editedUserUrl</w:t>
+            </w:r>
+          </w:p>
+          <w:p>
             <w:r>
               <w:t>editURL</w:t>
             </w:r>
-            <w:proofErr w:type="spellEnd"/>
           </w:p>
         </w:tc>
         <w:tc>
@@ -304,7 +311,6 @@
                 <w:bCs/>
               </w:rPr>
             </w:pPr>
-            <w:proofErr w:type="spellStart"/>
             <w:r>
               <w:rPr>
                 <w:b/>
@@ -312,7 +318,6 @@
               </w:rPr>
               <w:t>AllUsers</w:t>
             </w:r>
-            <w:proofErr w:type="spellEnd"/>
           </w:p>
         </w:tc>
         <w:tc>
@@ -370,11 +375,9 @@
             <w:tcW w:w="2265" w:type="dxa"/>
           </w:tcPr>
           <w:p>
-            <w:proofErr w:type="spellStart"/>
             <w:r>
               <w:t>setEditedUser</w:t>
             </w:r>
-            <w:proofErr w:type="spellEnd"/>
           </w:p>
         </w:tc>
         <w:tc>
@@ -399,10 +402,19 @@
           </w:tcPr>
           <w:p>
             <w:r>
-              <w:t>editUrl</w:t>
-            </w:r>
-            <w:bookmarkStart w:id="0" w:name="_GoBack"/>
-            <w:bookmarkEnd w:id="0"/>
+              <w:t>edit</w:t>
+            </w:r>
+            <w:r>
+              <w:t>User</w:t>
+            </w:r>
+            <w:r>
+              <w:t>Url</w:t>
+            </w:r>
+          </w:p>
+          <w:p>
+            <w:r>
+              <w:t>userManagementReducer</w:t>
+            </w:r>
           </w:p>
         </w:tc>
       </w:tr>
@@ -418,7 +430,6 @@
                 <w:bCs/>
               </w:rPr>
             </w:pPr>
-            <w:proofErr w:type="spellStart"/>
             <w:r>
               <w:rPr>
                 <w:b/>
@@ -426,7 +437,6 @@
               </w:rPr>
               <w:t>EditUser</w:t>
             </w:r>
-            <w:proofErr w:type="spellEnd"/>
           </w:p>
         </w:tc>
         <w:tc>
@@ -452,7 +462,6 @@
             <w:tcW w:w="1870" w:type="dxa"/>
           </w:tcPr>
           <w:p>
-            <w:proofErr w:type="spellStart"/>
             <w:r>
               <w:t>updateU</w:t>
             </w:r>
@@ -462,7 +471,6 @@
             <w:r>
               <w:t>er</w:t>
             </w:r>
-            <w:proofErr w:type="spellEnd"/>
             <w:r>
               <w:t>,</w:t>
             </w:r>
@@ -482,7 +490,6 @@
                 <w:bCs/>
               </w:rPr>
             </w:pPr>
-            <w:proofErr w:type="spellStart"/>
             <w:r>
               <w:rPr>
                 <w:b/>
@@ -490,7 +497,6 @@
               </w:rPr>
               <w:t>AddUser</w:t>
             </w:r>
-            <w:proofErr w:type="spellEnd"/>
           </w:p>
         </w:tc>
         <w:tc>

--- a/design.docx
+++ b/design.docx
@@ -1,6 +1,6 @@
 
 <file path=word/document.xml><?xml version="1.0" encoding="utf-8"?>
-<w:document xmlns:wpc="http://schemas.microsoft.com/office/word/2010/wordprocessingCanvas" xmlns:mc="http://schemas.openxmlformats.org/markup-compatibility/2006" xmlns:o="urn:schemas-microsoft-com:office:office" xmlns:r="http://schemas.openxmlformats.org/officeDocument/2006/relationships" xmlns:m="http://schemas.openxmlformats.org/officeDocument/2006/math" xmlns:v="urn:schemas-microsoft-com:vml" xmlns:wp14="http://schemas.microsoft.com/office/word/2010/wordprocessingDrawing" xmlns:wp="http://schemas.openxmlformats.org/drawingml/2006/wordprocessingDrawing" xmlns:w10="urn:schemas-microsoft-com:office:word" xmlns:w="http://schemas.openxmlformats.org/wordprocessingml/2006/main" xmlns:w14="http://schemas.microsoft.com/office/word/2010/wordml" xmlns:w15="http://schemas.microsoft.com/office/word/2012/wordml" xmlns:wpg="http://schemas.microsoft.com/office/word/2010/wordprocessingGroup" xmlns:wpi="http://schemas.microsoft.com/office/word/2010/wordprocessingInk" xmlns:wne="http://schemas.microsoft.com/office/word/2006/wordml" xmlns:wps="http://schemas.microsoft.com/office/word/2010/wordprocessingShape" mc:Ignorable="w14 w15 wp14">
+<w:document xmlns:wpc="http://schemas.microsoft.com/office/word/2010/wordprocessingCanvas" xmlns:cx="http://schemas.microsoft.com/office/drawing/2014/chartex" xmlns:cx1="http://schemas.microsoft.com/office/drawing/2015/9/8/chartex" xmlns:cx2="http://schemas.microsoft.com/office/drawing/2015/10/21/chartex" xmlns:cx3="http://schemas.microsoft.com/office/drawing/2016/5/9/chartex" xmlns:cx4="http://schemas.microsoft.com/office/drawing/2016/5/10/chartex" xmlns:cx5="http://schemas.microsoft.com/office/drawing/2016/5/11/chartex" xmlns:cx6="http://schemas.microsoft.com/office/drawing/2016/5/12/chartex" xmlns:cx7="http://schemas.microsoft.com/office/drawing/2016/5/13/chartex" xmlns:cx8="http://schemas.microsoft.com/office/drawing/2016/5/14/chartex" xmlns:mc="http://schemas.openxmlformats.org/markup-compatibility/2006" xmlns:aink="http://schemas.microsoft.com/office/drawing/2016/ink" xmlns:am3d="http://schemas.microsoft.com/office/drawing/2017/model3d" xmlns:o="urn:schemas-microsoft-com:office:office" xmlns:r="http://schemas.openxmlformats.org/officeDocument/2006/relationships" xmlns:m="http://schemas.openxmlformats.org/officeDocument/2006/math" xmlns:v="urn:schemas-microsoft-com:vml" xmlns:wp14="http://schemas.microsoft.com/office/word/2010/wordprocessingDrawing" xmlns:wp="http://schemas.openxmlformats.org/drawingml/2006/wordprocessingDrawing" xmlns:w10="urn:schemas-microsoft-com:office:word" xmlns:w="http://schemas.openxmlformats.org/wordprocessingml/2006/main" xmlns:w14="http://schemas.microsoft.com/office/word/2010/wordml" xmlns:w15="http://schemas.microsoft.com/office/word/2012/wordml" xmlns:w16cex="http://schemas.microsoft.com/office/word/2018/wordml/cex" xmlns:w16cid="http://schemas.microsoft.com/office/word/2016/wordml/cid" xmlns:w16="http://schemas.microsoft.com/office/word/2018/wordml" xmlns:w16se="http://schemas.microsoft.com/office/word/2015/wordml/symex" xmlns:wpg="http://schemas.microsoft.com/office/word/2010/wordprocessingGroup" xmlns:wpi="http://schemas.microsoft.com/office/word/2010/wordprocessingInk" xmlns:wne="http://schemas.microsoft.com/office/word/2006/wordml" xmlns:wps="http://schemas.microsoft.com/office/word/2010/wordprocessingShape" mc:Ignorable="w14 w15 w16se w16cid w16 w16cex wp14">
   <w:body>
     <w:tbl>
       <w:tblPr>
@@ -155,7 +155,11 @@
               <w:t>,</w:t>
             </w:r>
           </w:p>
-          <w:p/>
+          <w:p>
+            <w:r>
+              <w:t>isEditingMode</w:t>
+            </w:r>
+          </w:p>
         </w:tc>
         <w:tc>
           <w:tcPr>
@@ -189,6 +193,11 @@
             </w:r>
             <w:r>
               <w:t>,</w:t>
+            </w:r>
+          </w:p>
+          <w:p>
+            <w:r>
+              <w:t>Reset</w:t>
             </w:r>
           </w:p>
           <w:p>
@@ -278,8 +287,6 @@
             <w:r>
               <w:t>,</w:t>
             </w:r>
-            <w:bookmarkStart w:id="0" w:name="_GoBack"/>
-            <w:bookmarkEnd w:id="0"/>
           </w:p>
           <w:p>
             <w:r>
@@ -697,7 +704,7 @@
 </file>
 
 <file path=word/styles.xml><?xml version="1.0" encoding="utf-8"?>
-<w:styles xmlns:mc="http://schemas.openxmlformats.org/markup-compatibility/2006" xmlns:r="http://schemas.openxmlformats.org/officeDocument/2006/relationships" xmlns:w="http://schemas.openxmlformats.org/wordprocessingml/2006/main" xmlns:w14="http://schemas.microsoft.com/office/word/2010/wordml" xmlns:w15="http://schemas.microsoft.com/office/word/2012/wordml" mc:Ignorable="w14 w15">
+<w:styles xmlns:mc="http://schemas.openxmlformats.org/markup-compatibility/2006" xmlns:r="http://schemas.openxmlformats.org/officeDocument/2006/relationships" xmlns:w="http://schemas.openxmlformats.org/wordprocessingml/2006/main" xmlns:w14="http://schemas.microsoft.com/office/word/2010/wordml" xmlns:w15="http://schemas.microsoft.com/office/word/2012/wordml" xmlns:w16cex="http://schemas.microsoft.com/office/word/2018/wordml/cex" xmlns:w16cid="http://schemas.microsoft.com/office/word/2016/wordml/cid" xmlns:w16="http://schemas.microsoft.com/office/word/2018/wordml" xmlns:w16se="http://schemas.microsoft.com/office/word/2015/wordml/symex" mc:Ignorable="w14 w15 w16se w16cid w16 w16cex">
   <w:docDefaults>
     <w:rPrDefault>
       <w:rPr>
@@ -713,7 +720,7 @@
       </w:pPr>
     </w:pPrDefault>
   </w:docDefaults>
-  <w:latentStyles w:defLockedState="0" w:defUIPriority="99" w:defSemiHidden="0" w:defUnhideWhenUsed="0" w:defQFormat="0" w:count="371">
+  <w:latentStyles w:defLockedState="0" w:defUIPriority="99" w:defSemiHidden="0" w:defUnhideWhenUsed="0" w:defQFormat="0" w:count="376">
     <w:lsdException w:name="Normal" w:uiPriority="0" w:qFormat="1"/>
     <w:lsdException w:name="heading 1" w:uiPriority="9" w:qFormat="1"/>
     <w:lsdException w:name="heading 2" w:semiHidden="1" w:uiPriority="9" w:unhideWhenUsed="1" w:qFormat="1"/>
@@ -819,7 +826,6 @@
     <w:lsdException w:name="HTML Sample" w:semiHidden="1" w:unhideWhenUsed="1"/>
     <w:lsdException w:name="HTML Typewriter" w:semiHidden="1" w:unhideWhenUsed="1"/>
     <w:lsdException w:name="HTML Variable" w:semiHidden="1" w:unhideWhenUsed="1"/>
-    <w:lsdException w:name="Normal Table" w:semiHidden="1" w:unhideWhenUsed="1"/>
     <w:lsdException w:name="annotation subject" w:semiHidden="1" w:unhideWhenUsed="1"/>
     <w:lsdException w:name="No List" w:semiHidden="1" w:unhideWhenUsed="1"/>
     <w:lsdException w:name="Outline List 1" w:semiHidden="1" w:unhideWhenUsed="1"/>
@@ -862,11 +868,8 @@
     <w:lsdException w:name="Table Contemporary" w:semiHidden="1" w:unhideWhenUsed="1"/>
     <w:lsdException w:name="Table Elegant" w:semiHidden="1" w:unhideWhenUsed="1"/>
     <w:lsdException w:name="Table Professional" w:semiHidden="1" w:unhideWhenUsed="1"/>
-    <w:lsdException w:name="Table Subtle 1" w:semiHidden="1" w:unhideWhenUsed="1"/>
     <w:lsdException w:name="Table Subtle 2" w:semiHidden="1" w:unhideWhenUsed="1"/>
     <w:lsdException w:name="Table Web 1" w:semiHidden="1" w:unhideWhenUsed="1"/>
-    <w:lsdException w:name="Table Web 2" w:semiHidden="1" w:unhideWhenUsed="1"/>
-    <w:lsdException w:name="Table Web 3" w:semiHidden="1" w:unhideWhenUsed="1"/>
     <w:lsdException w:name="Balloon Text" w:semiHidden="1" w:unhideWhenUsed="1"/>
     <w:lsdException w:name="Table Grid" w:uiPriority="39"/>
     <w:lsdException w:name="Table Theme" w:semiHidden="1" w:unhideWhenUsed="1"/>
@@ -1085,6 +1088,11 @@
     <w:lsdException w:name="List Table 5 Dark Accent 6" w:uiPriority="50"/>
     <w:lsdException w:name="List Table 6 Colorful Accent 6" w:uiPriority="51"/>
     <w:lsdException w:name="List Table 7 Colorful Accent 6" w:uiPriority="52"/>
+    <w:lsdException w:name="Mention" w:semiHidden="1" w:unhideWhenUsed="1"/>
+    <w:lsdException w:name="Smart Hyperlink" w:semiHidden="1" w:unhideWhenUsed="1"/>
+    <w:lsdException w:name="Hashtag" w:semiHidden="1" w:unhideWhenUsed="1"/>
+    <w:lsdException w:name="Unresolved Mention" w:semiHidden="1" w:unhideWhenUsed="1"/>
+    <w:lsdException w:name="Smart Link" w:semiHidden="1" w:unhideWhenUsed="1"/>
   </w:latentStyles>
   <w:style w:type="paragraph" w:default="1" w:styleId="Normal">
     <w:name w:val="Normal"/>
